--- a/Assignment - Applied Data Science1.docx
+++ b/Assignment - Applied Data Science1.docx
@@ -212,15 +212,6 @@
           <w:szCs w:val="32"/>
         </w:rPr>
       </w:pPr>
-    </w:p>
-    <w:p>
-      <w:pPr>
-        <w:rPr>
-          <w:rFonts w:ascii="Times New Roman" w:hAnsi="Times New Roman" w:cs="Times New Roman"/>
-          <w:sz w:val="32"/>
-          <w:szCs w:val="32"/>
-        </w:rPr>
-      </w:pPr>
       <w:r>
         <w:rPr>
           <w:rFonts w:ascii="Times New Roman" w:hAnsi="Times New Roman" w:cs="Times New Roman"/>
@@ -228,6 +219,23 @@
           <w:szCs w:val="32"/>
         </w:rPr>
         <w:t>ASHIKA MOHAN MUNGATH</w:t>
+      </w:r>
+    </w:p>
+    <w:p>
+      <w:pPr>
+        <w:rPr>
+          <w:rFonts w:ascii="Times New Roman" w:hAnsi="Times New Roman" w:cs="Times New Roman"/>
+          <w:sz w:val="32"/>
+          <w:szCs w:val="32"/>
+        </w:rPr>
+      </w:pPr>
+      <w:r>
+        <w:rPr>
+          <w:rFonts w:ascii="Times New Roman" w:hAnsi="Times New Roman" w:cs="Times New Roman"/>
+          <w:sz w:val="32"/>
+          <w:szCs w:val="32"/>
+        </w:rPr>
+        <w:t>MSc Data Science</w:t>
       </w:r>
     </w:p>
     <w:p>
@@ -287,7 +295,7 @@
           <w:rPr>
             <w:rStyle w:val="Hyperlink"/>
           </w:rPr>
-          <w:t>https://github.com/ASHIKAMOHAN/ADS--Assignment1.git</w:t>
+          <w:t>ASHIKAMOHAN/ADS--Assignment1 at master (github.com)</w:t>
         </w:r>
       </w:hyperlink>
     </w:p>
@@ -527,32 +535,138 @@
           <w:sz w:val="28"/>
           <w:szCs w:val="28"/>
         </w:rPr>
-        <w:t xml:space="preserve">Pandas tools have been used for data processing, and the `pyplot` function has been used to create </w:t>
-      </w:r>
-      <w:r>
-        <w:rPr>
-          <w:rFonts w:ascii="Times New Roman" w:hAnsi="Times New Roman" w:cs="Times New Roman"/>
-          <w:sz w:val="28"/>
-          <w:szCs w:val="28"/>
-        </w:rPr>
-        <w:t>visualizations</w:t>
-      </w:r>
-      <w:r>
-        <w:rPr>
-          <w:rFonts w:ascii="Times New Roman" w:hAnsi="Times New Roman" w:cs="Times New Roman"/>
-          <w:sz w:val="28"/>
-          <w:szCs w:val="28"/>
+        <w:t>Pandas tools have been used for data processing, and the `pyplot` function has been used to create visualizations.</w:t>
+      </w:r>
+      <w:r>
+        <w:rPr>
+          <w:rFonts w:ascii="Times New Roman" w:hAnsi="Times New Roman" w:cs="Times New Roman"/>
+          <w:sz w:val="28"/>
+          <w:szCs w:val="28"/>
+        </w:rPr>
+        <w:t xml:space="preserve"> </w:t>
+      </w:r>
+    </w:p>
+    <w:p>
+      <w:pPr>
+        <w:spacing w:line="360" w:lineRule="auto"/>
+        <w:ind w:left="-567" w:right="-567"/>
+        <w:jc w:val="both"/>
+        <w:rPr>
+          <w:rFonts w:ascii="Times New Roman" w:hAnsi="Times New Roman" w:cs="Times New Roman"/>
+          <w:sz w:val="28"/>
+          <w:szCs w:val="28"/>
+        </w:rPr>
+      </w:pPr>
+      <w:r>
+        <w:rPr>
+          <w:rFonts w:ascii="Times New Roman" w:hAnsi="Times New Roman" w:cs="Times New Roman"/>
+          <w:sz w:val="28"/>
+          <w:szCs w:val="28"/>
+        </w:rPr>
+        <w:t>The visualization techniques used here are line plot,pie chart and bar chart.The pyplot library in matplotlib is used to draw plots.</w:t>
+      </w:r>
+    </w:p>
+    <w:p>
+      <w:pPr>
+        <w:spacing w:line="360" w:lineRule="auto"/>
+        <w:ind w:left="-567" w:right="-567"/>
+        <w:jc w:val="both"/>
+        <w:rPr>
+          <w:rFonts w:ascii="Times New Roman" w:hAnsi="Times New Roman" w:cs="Times New Roman"/>
+          <w:b/>
+          <w:bCs/>
+          <w:sz w:val="32"/>
+          <w:szCs w:val="32"/>
+        </w:rPr>
+      </w:pPr>
+      <w:r>
+        <w:rPr>
+          <w:rFonts w:ascii="Times New Roman" w:hAnsi="Times New Roman" w:cs="Times New Roman"/>
+          <w:b/>
+          <w:bCs/>
+          <w:sz w:val="32"/>
+          <w:szCs w:val="32"/>
+        </w:rPr>
+        <w:t>DATASET</w:t>
+      </w:r>
+    </w:p>
+    <w:p>
+      <w:pPr>
+        <w:spacing w:line="360" w:lineRule="auto"/>
+        <w:ind w:left="-567" w:right="-567"/>
+        <w:jc w:val="both"/>
+        <w:rPr>
+          <w:rFonts w:ascii="Times New Roman" w:hAnsi="Times New Roman" w:cs="Times New Roman"/>
+          <w:sz w:val="28"/>
+          <w:szCs w:val="28"/>
+        </w:rPr>
+      </w:pPr>
+      <w:r>
+        <w:rPr>
+          <w:rFonts w:ascii="Times New Roman" w:hAnsi="Times New Roman" w:cs="Times New Roman"/>
+          <w:sz w:val="28"/>
+          <w:szCs w:val="28"/>
+        </w:rPr>
+        <w:t xml:space="preserve">Datasets </w:t>
+      </w:r>
+      <w:r>
+        <w:rPr>
+          <w:rFonts w:ascii="Times New Roman" w:hAnsi="Times New Roman" w:cs="Times New Roman"/>
+          <w:sz w:val="28"/>
+          <w:szCs w:val="28"/>
+        </w:rPr>
+        <w:t>‘Drug use by Age’</w:t>
+      </w:r>
+      <w:r>
+        <w:rPr>
+          <w:rFonts w:ascii="Times New Roman" w:hAnsi="Times New Roman" w:cs="Times New Roman"/>
+          <w:sz w:val="28"/>
+          <w:szCs w:val="28"/>
+        </w:rPr>
+        <w:t xml:space="preserve"> and ‘Drug Deaths’ </w:t>
+      </w:r>
+      <w:r>
+        <w:rPr>
+          <w:rFonts w:ascii="Times New Roman" w:hAnsi="Times New Roman" w:cs="Times New Roman"/>
+          <w:sz w:val="28"/>
+          <w:szCs w:val="28"/>
+        </w:rPr>
+        <w:t xml:space="preserve"> </w:t>
+      </w:r>
+      <w:r>
+        <w:rPr>
+          <w:rFonts w:ascii="Times New Roman" w:hAnsi="Times New Roman" w:cs="Times New Roman"/>
+          <w:sz w:val="28"/>
+          <w:szCs w:val="28"/>
+        </w:rPr>
+        <w:t>are downloaded from Kaggle in which the first dataset consist of age, frequency and usage of different drugs and the second dataset consist of Age and drug deaths.</w:t>
+      </w:r>
+      <w:r>
+        <w:rPr>
+          <w:rFonts w:ascii="Times New Roman" w:hAnsi="Times New Roman" w:cs="Times New Roman"/>
+          <w:sz w:val="28"/>
+          <w:szCs w:val="28"/>
+        </w:rPr>
+        <w:t>The first dataset</w:t>
+      </w:r>
+      <w:r>
+        <w:rPr>
+          <w:rFonts w:ascii="Times New Roman" w:hAnsi="Times New Roman" w:cs="Times New Roman"/>
+          <w:sz w:val="28"/>
+          <w:szCs w:val="28"/>
+          <w:shd w:val="clear" w:color="auto" w:fill="FFFFFF"/>
+        </w:rPr>
+        <w:t xml:space="preserve"> covers 13 drugs across 17 age groups</w:t>
+      </w:r>
+      <w:r>
+        <w:rPr>
+          <w:rFonts w:ascii="Times New Roman" w:hAnsi="Times New Roman" w:cs="Times New Roman"/>
+          <w:sz w:val="28"/>
+          <w:szCs w:val="28"/>
+          <w:shd w:val="clear" w:color="auto" w:fill="FFFFFF"/>
         </w:rPr>
         <w:t>.</w:t>
       </w:r>
-      <w:r>
-        <w:rPr>
-          <w:rFonts w:ascii="Times New Roman" w:hAnsi="Times New Roman" w:cs="Times New Roman"/>
-          <w:sz w:val="28"/>
-          <w:szCs w:val="28"/>
-        </w:rPr>
-        <w:t xml:space="preserve"> </w:t>
-      </w:r>
     </w:p>
     <w:p>
       <w:pPr>
@@ -571,7 +685,15 @@
           <w:sz w:val="28"/>
           <w:szCs w:val="28"/>
         </w:rPr>
-        <w:t>The visualization techniques used here are line plot,pie chart and bar chart.The pyplot library in matplotlib is used to draw plots.</w:t>
+        <w:t>The source of the dataset is</w:t>
+      </w:r>
+      <w:r>
+        <w:rPr>
+          <w:rFonts w:ascii="Times New Roman" w:hAnsi="Times New Roman" w:cs="Times New Roman"/>
+          <w:sz w:val="28"/>
+          <w:szCs w:val="28"/>
+        </w:rPr>
+        <w:t>:</w:t>
       </w:r>
     </w:p>
     <w:p>
@@ -580,149 +702,10 @@
         <w:ind w:left="-567" w:right="-567"/>
         <w:jc w:val="both"/>
         <w:rPr>
-          <w:rFonts w:ascii="Times New Roman" w:hAnsi="Times New Roman" w:cs="Times New Roman"/>
-          <w:b/>
-          <w:bCs/>
-          <w:sz w:val="32"/>
-          <w:szCs w:val="32"/>
-        </w:rPr>
-      </w:pPr>
-      <w:r>
-        <w:rPr>
-          <w:rFonts w:ascii="Times New Roman" w:hAnsi="Times New Roman" w:cs="Times New Roman"/>
-          <w:b/>
-          <w:bCs/>
-          <w:sz w:val="32"/>
-          <w:szCs w:val="32"/>
-        </w:rPr>
-        <w:t>DATASET</w:t>
-      </w:r>
-    </w:p>
-    <w:p>
-      <w:pPr>
-        <w:spacing w:line="360" w:lineRule="auto"/>
-        <w:ind w:left="-567" w:right="-567"/>
-        <w:jc w:val="both"/>
-        <w:rPr>
-          <w:rFonts w:ascii="Times New Roman" w:hAnsi="Times New Roman" w:cs="Times New Roman"/>
-          <w:sz w:val="28"/>
-          <w:szCs w:val="28"/>
-        </w:rPr>
-      </w:pPr>
-      <w:r>
-        <w:rPr>
-          <w:rFonts w:ascii="Times New Roman" w:hAnsi="Times New Roman" w:cs="Times New Roman"/>
-          <w:sz w:val="28"/>
-          <w:szCs w:val="28"/>
-        </w:rPr>
-        <w:t xml:space="preserve">Datasets </w:t>
-      </w:r>
-      <w:r>
-        <w:rPr>
-          <w:rFonts w:ascii="Times New Roman" w:hAnsi="Times New Roman" w:cs="Times New Roman"/>
-          <w:sz w:val="28"/>
-          <w:szCs w:val="28"/>
-        </w:rPr>
-        <w:t>‘Drug use by Age’</w:t>
-      </w:r>
-      <w:r>
-        <w:rPr>
-          <w:rFonts w:ascii="Times New Roman" w:hAnsi="Times New Roman" w:cs="Times New Roman"/>
-          <w:sz w:val="28"/>
-          <w:szCs w:val="28"/>
-        </w:rPr>
-        <w:t xml:space="preserve"> and ‘Drug Deaths’ </w:t>
-      </w:r>
-      <w:r>
-        <w:rPr>
-          <w:rFonts w:ascii="Times New Roman" w:hAnsi="Times New Roman" w:cs="Times New Roman"/>
-          <w:sz w:val="28"/>
-          <w:szCs w:val="28"/>
-        </w:rPr>
-        <w:t xml:space="preserve"> </w:t>
-      </w:r>
-      <w:r>
-        <w:rPr>
-          <w:rFonts w:ascii="Times New Roman" w:hAnsi="Times New Roman" w:cs="Times New Roman"/>
-          <w:sz w:val="28"/>
-          <w:szCs w:val="28"/>
-        </w:rPr>
-        <w:t>are downloaded from Kaggle in which the first dataset consist of age, frequency and usage of different drugs and the second dataset consist of Age and drug deaths.</w:t>
-      </w:r>
-      <w:r>
-        <w:rPr>
-          <w:rFonts w:ascii="Times New Roman" w:hAnsi="Times New Roman" w:cs="Times New Roman"/>
-          <w:sz w:val="28"/>
-          <w:szCs w:val="28"/>
-        </w:rPr>
-        <w:t>The first dataset</w:t>
-      </w:r>
-      <w:r>
-        <w:rPr>
-          <w:rFonts w:ascii="Times New Roman" w:hAnsi="Times New Roman" w:cs="Times New Roman"/>
-          <w:sz w:val="28"/>
-          <w:szCs w:val="28"/>
-          <w:shd w:val="clear" w:color="auto" w:fill="FFFFFF"/>
-        </w:rPr>
-        <w:t xml:space="preserve"> covers</w:t>
-      </w:r>
-      <w:r>
-        <w:rPr>
-          <w:rFonts w:ascii="Times New Roman" w:hAnsi="Times New Roman" w:cs="Times New Roman"/>
-          <w:sz w:val="28"/>
-          <w:szCs w:val="28"/>
-          <w:shd w:val="clear" w:color="auto" w:fill="FFFFFF"/>
-        </w:rPr>
-        <w:t xml:space="preserve"> 13 drugs across 17 age groups</w:t>
-      </w:r>
-      <w:r>
-        <w:rPr>
-          <w:rFonts w:ascii="Times New Roman" w:hAnsi="Times New Roman" w:cs="Times New Roman"/>
-          <w:sz w:val="28"/>
-          <w:szCs w:val="28"/>
-          <w:shd w:val="clear" w:color="auto" w:fill="FFFFFF"/>
-        </w:rPr>
-        <w:t>.</w:t>
-      </w:r>
-    </w:p>
-    <w:p>
-      <w:pPr>
-        <w:spacing w:line="360" w:lineRule="auto"/>
-        <w:ind w:left="-567" w:right="-567"/>
-        <w:jc w:val="both"/>
-        <w:rPr>
-          <w:rFonts w:ascii="Times New Roman" w:hAnsi="Times New Roman" w:cs="Times New Roman"/>
-          <w:sz w:val="28"/>
-          <w:szCs w:val="28"/>
-        </w:rPr>
-      </w:pPr>
-      <w:r>
-        <w:rPr>
-          <w:rFonts w:ascii="Times New Roman" w:hAnsi="Times New Roman" w:cs="Times New Roman"/>
-          <w:sz w:val="28"/>
-          <w:szCs w:val="28"/>
-        </w:rPr>
-        <w:t>The source of the dataset is</w:t>
-      </w:r>
-      <w:r>
-        <w:rPr>
-          <w:rFonts w:ascii="Times New Roman" w:hAnsi="Times New Roman" w:cs="Times New Roman"/>
-          <w:sz w:val="28"/>
-          <w:szCs w:val="28"/>
-        </w:rPr>
-        <w:t>:</w:t>
-      </w:r>
-    </w:p>
-    <w:p>
-      <w:pPr>
-        <w:spacing w:line="360" w:lineRule="auto"/>
-        <w:ind w:left="-567" w:right="-567"/>
-        <w:jc w:val="both"/>
-        <w:rPr>
-          <w:rFonts w:ascii="Times New Roman" w:hAnsi="Times New Roman" w:cs="Times New Roman"/>
-          <w:sz w:val="32"/>
-          <w:szCs w:val="32"/>
-          <w:u w:val="single"/>
+          <w:rStyle w:val="Hyperlink"/>
+          <w:rFonts w:ascii="Times New Roman" w:hAnsi="Times New Roman" w:cs="Times New Roman"/>
+          <w:sz w:val="32"/>
+          <w:szCs w:val="32"/>
         </w:rPr>
       </w:pPr>
       <w:hyperlink r:id="rId8" w:history="1">
@@ -744,12 +727,21 @@
         <w:jc w:val="both"/>
         <w:rPr>
           <w:rFonts w:ascii="Times New Roman" w:hAnsi="Times New Roman" w:cs="Times New Roman"/>
-          <w:b/>
-          <w:bCs/>
-          <w:sz w:val="32"/>
-          <w:szCs w:val="32"/>
-        </w:rPr>
-      </w:pPr>
+          <w:sz w:val="32"/>
+          <w:szCs w:val="32"/>
+        </w:rPr>
+      </w:pPr>
+      <w:hyperlink r:id="rId9" w:history="1">
+        <w:r>
+          <w:rPr>
+            <w:rStyle w:val="Hyperlink"/>
+            <w:rFonts w:ascii="Times New Roman" w:hAnsi="Times New Roman" w:cs="Times New Roman"/>
+            <w:sz w:val="32"/>
+            <w:szCs w:val="32"/>
+          </w:rPr>
+          <w:t>https://www.kaggle.com/datasets/joebeachcapital/drug-overdose-deaths</w:t>
+        </w:r>
+      </w:hyperlink>
     </w:p>
     <w:p>
       <w:pPr>
@@ -1084,9 +1076,9 @@
           <w:noProof/>
         </w:rPr>
         <w:drawing>
-          <wp:inline distT="0" distB="0" distL="0" distR="0" wp14:anchorId="6DE1D5BA" wp14:editId="0599550B">
-            <wp:extent cx="6151880" cy="5048250"/>
-            <wp:effectExtent l="0" t="0" r="0" b="0"/>
+          <wp:inline distT="0" distB="0" distL="0" distR="0" wp14:anchorId="6DE1D5BA" wp14:editId="3987BE2D">
+            <wp:extent cx="6151880" cy="4810125"/>
+            <wp:effectExtent l="0" t="0" r="1270" b="9525"/>
             <wp:docPr id="212199940" name="Picture 1" descr="A graph of different colored lines&#10;&#10;Description automatically generated"/>
             <wp:cNvGraphicFramePr>
               <a:graphicFrameLocks xmlns:a="http://schemas.openxmlformats.org/drawingml/2006/main" noChangeAspect="1"/>
@@ -1099,7 +1091,7 @@
                     <pic:cNvPicPr/>
                   </pic:nvPicPr>
                   <pic:blipFill>
-                    <a:blip r:embed="rId9">
+                    <a:blip r:embed="rId10">
                       <a:extLst>
                         <a:ext uri="{28A0092B-C50C-407E-A947-70E740481C1C}">
                           <a14:useLocalDpi xmlns:a14="http://schemas.microsoft.com/office/drawing/2010/main" val="0"/>
@@ -1113,7 +1105,7 @@
                   <pic:spPr>
                     <a:xfrm>
                       <a:off x="0" y="0"/>
-                      <a:ext cx="6154097" cy="5050069"/>
+                      <a:ext cx="6154103" cy="4811863"/>
                     </a:xfrm>
                     <a:prstGeom prst="rect">
                       <a:avLst/>
@@ -1297,51 +1289,7 @@
           <w:u w:val="single"/>
         </w:rPr>
         <w:lastRenderedPageBreak/>
-        <w:t xml:space="preserve">Visualization </w:t>
-      </w:r>
-      <w:r>
-        <w:rPr>
-          <w:rFonts w:ascii="Times New Roman" w:hAnsi="Times New Roman" w:cs="Times New Roman"/>
-          <w:b/>
-          <w:bCs/>
-          <w:sz w:val="32"/>
-          <w:szCs w:val="32"/>
-          <w:u w:val="single"/>
-        </w:rPr>
-        <w:t>2</w:t>
-      </w:r>
-      <w:r>
-        <w:rPr>
-          <w:rFonts w:ascii="Times New Roman" w:hAnsi="Times New Roman" w:cs="Times New Roman"/>
-          <w:b/>
-          <w:bCs/>
-          <w:sz w:val="32"/>
-          <w:szCs w:val="32"/>
-          <w:u w:val="single"/>
-        </w:rPr>
-        <w:t xml:space="preserve">: </w:t>
-      </w:r>
-      <w:r>
-        <w:rPr>
-          <w:rFonts w:ascii="Times New Roman" w:hAnsi="Times New Roman" w:cs="Times New Roman"/>
-          <w:b/>
-          <w:bCs/>
-          <w:sz w:val="32"/>
-          <w:szCs w:val="32"/>
-          <w:u w:val="single"/>
-        </w:rPr>
-        <w:t>PIE</w:t>
-      </w:r>
-      <w:r>
-        <w:rPr>
-          <w:rFonts w:ascii="Times New Roman" w:hAnsi="Times New Roman" w:cs="Times New Roman"/>
-          <w:b/>
-          <w:bCs/>
-          <w:sz w:val="32"/>
-          <w:szCs w:val="32"/>
-          <w:u w:val="single"/>
-        </w:rPr>
-        <w:t xml:space="preserve"> </w:t>
+        <w:t xml:space="preserve">Visualization 2: PIE </w:t>
       </w:r>
       <w:r>
         <w:rPr>
@@ -1632,7 +1580,7 @@
                     <pic:cNvPicPr/>
                   </pic:nvPicPr>
                   <pic:blipFill>
-                    <a:blip r:embed="rId10">
+                    <a:blip r:embed="rId11">
                       <a:extLst>
                         <a:ext uri="{28A0092B-C50C-407E-A947-70E740481C1C}">
                           <a14:useLocalDpi xmlns:a14="http://schemas.microsoft.com/office/drawing/2010/main" val="0"/>
@@ -1778,15 +1726,7 @@
           <w:sz w:val="28"/>
           <w:szCs w:val="28"/>
         </w:rPr>
-        <w:t xml:space="preserve"> </w:t>
-      </w:r>
-      <w:r>
-        <w:rPr>
-          <w:rFonts w:ascii="Times New Roman" w:hAnsi="Times New Roman" w:cs="Times New Roman"/>
-          <w:sz w:val="28"/>
-          <w:szCs w:val="28"/>
-        </w:rPr>
-        <w:t>with a percentage of 66.7 and 22.8 % respectively</w:t>
+        <w:t xml:space="preserve"> with a percentage of 66.7 and 22.8 % respectively</w:t>
       </w:r>
     </w:p>
     <w:p>
@@ -1844,31 +1784,125 @@
           <w:sz w:val="28"/>
           <w:szCs w:val="28"/>
         </w:rPr>
-        <w:t xml:space="preserve">The pie chart's many slices </w:t>
-      </w:r>
-      <w:r>
-        <w:rPr>
-          <w:rFonts w:ascii="Times New Roman" w:hAnsi="Times New Roman" w:cs="Times New Roman"/>
-          <w:sz w:val="28"/>
-          <w:szCs w:val="28"/>
-        </w:rPr>
-        <w:t>reflects</w:t>
-      </w:r>
-      <w:r>
-        <w:rPr>
-          <w:rFonts w:ascii="Times New Roman" w:hAnsi="Times New Roman" w:cs="Times New Roman"/>
-          <w:sz w:val="28"/>
-          <w:szCs w:val="28"/>
-        </w:rPr>
-        <w:t xml:space="preserve"> to </w:t>
-      </w:r>
-      <w:r>
-        <w:rPr>
-          <w:rFonts w:ascii="Times New Roman" w:hAnsi="Times New Roman" w:cs="Times New Roman"/>
-          <w:sz w:val="28"/>
-          <w:szCs w:val="28"/>
-        </w:rPr>
-        <w:t>various</w:t>
+        <w:t>The pie chart's many slices reflects to various drug categories, giving viewers a visual representation of drug usage over other drugs</w:t>
+      </w:r>
+    </w:p>
+    <w:p>
+      <w:pPr>
+        <w:pStyle w:val="ListParagraph"/>
+        <w:ind w:left="-567" w:right="-567"/>
+        <w:jc w:val="both"/>
+        <w:rPr>
+          <w:rFonts w:ascii="Times New Roman" w:hAnsi="Times New Roman" w:cs="Times New Roman"/>
+          <w:sz w:val="28"/>
+          <w:szCs w:val="28"/>
+        </w:rPr>
+      </w:pPr>
+    </w:p>
+    <w:p>
+      <w:pPr>
+        <w:ind w:left="-567" w:right="-567"/>
+        <w:jc w:val="both"/>
+        <w:rPr>
+          <w:rFonts w:ascii="Times New Roman" w:hAnsi="Times New Roman" w:cs="Times New Roman"/>
+          <w:sz w:val="28"/>
+          <w:szCs w:val="28"/>
+        </w:rPr>
+      </w:pPr>
+    </w:p>
+    <w:p>
+      <w:pPr>
+        <w:ind w:left="-567" w:right="-567"/>
+        <w:jc w:val="both"/>
+        <w:rPr>
+          <w:rFonts w:ascii="Times New Roman" w:hAnsi="Times New Roman" w:cs="Times New Roman"/>
+          <w:b/>
+          <w:bCs/>
+          <w:sz w:val="32"/>
+          <w:szCs w:val="32"/>
+          <w:u w:val="single"/>
+        </w:rPr>
+      </w:pPr>
+      <w:r>
+        <w:rPr>
+          <w:rFonts w:ascii="Times New Roman" w:hAnsi="Times New Roman" w:cs="Times New Roman"/>
+          <w:b/>
+          <w:bCs/>
+          <w:sz w:val="32"/>
+          <w:szCs w:val="32"/>
+          <w:u w:val="single"/>
+        </w:rPr>
+        <w:t xml:space="preserve">Visualization 3: BAR PLOT (DRUG </w:t>
+      </w:r>
+      <w:r>
+        <w:rPr>
+          <w:rFonts w:ascii="Times New Roman" w:hAnsi="Times New Roman" w:cs="Times New Roman"/>
+          <w:b/>
+          <w:bCs/>
+          <w:sz w:val="32"/>
+          <w:szCs w:val="32"/>
+          <w:u w:val="single"/>
+        </w:rPr>
+        <w:t>DEATHS OVER AGES</w:t>
+      </w:r>
+      <w:r>
+        <w:rPr>
+          <w:rFonts w:ascii="Times New Roman" w:hAnsi="Times New Roman" w:cs="Times New Roman"/>
+          <w:b/>
+          <w:bCs/>
+          <w:sz w:val="32"/>
+          <w:szCs w:val="32"/>
+          <w:u w:val="single"/>
+        </w:rPr>
+        <w:t>)</w:t>
+      </w:r>
+    </w:p>
+    <w:p>
+      <w:pPr>
+        <w:spacing w:line="360" w:lineRule="auto"/>
+        <w:ind w:left="-567" w:right="-567"/>
+        <w:jc w:val="both"/>
+        <w:rPr>
+          <w:rFonts w:ascii="Times New Roman" w:hAnsi="Times New Roman" w:cs="Times New Roman"/>
+          <w:sz w:val="28"/>
+          <w:szCs w:val="28"/>
+        </w:rPr>
+      </w:pPr>
+      <w:r>
+        <w:rPr>
+          <w:rFonts w:ascii="Times New Roman" w:hAnsi="Times New Roman" w:cs="Times New Roman"/>
+          <w:sz w:val="28"/>
+          <w:szCs w:val="28"/>
+        </w:rPr>
+        <w:t>The third visualization method used is bar plot.</w:t>
+      </w:r>
+    </w:p>
+    <w:p>
+      <w:pPr>
+        <w:spacing w:line="360" w:lineRule="auto"/>
+        <w:ind w:left="-567" w:right="-567"/>
+        <w:jc w:val="both"/>
+        <w:rPr>
+          <w:rFonts w:ascii="Times New Roman" w:hAnsi="Times New Roman" w:cs="Times New Roman"/>
+          <w:sz w:val="28"/>
+          <w:szCs w:val="28"/>
+        </w:rPr>
+      </w:pPr>
+      <w:r>
+        <w:rPr>
+          <w:rFonts w:ascii="Times New Roman" w:hAnsi="Times New Roman" w:cs="Times New Roman"/>
+          <w:sz w:val="28"/>
+          <w:szCs w:val="28"/>
+        </w:rPr>
+        <w:t xml:space="preserve">The </w:t>
+      </w:r>
+      <w:r>
+        <w:rPr>
+          <w:rFonts w:ascii="Times New Roman" w:hAnsi="Times New Roman" w:cs="Times New Roman"/>
+          <w:sz w:val="28"/>
+          <w:szCs w:val="28"/>
+        </w:rPr>
+        <w:t>bar</w:t>
       </w:r>
       <w:r>
         <w:rPr>
@@ -1884,6 +1918,38 @@
           <w:sz w:val="28"/>
           <w:szCs w:val="28"/>
         </w:rPr>
+        <w:t>plot</w:t>
+      </w:r>
+      <w:r>
+        <w:rPr>
+          <w:rFonts w:ascii="Times New Roman" w:hAnsi="Times New Roman" w:cs="Times New Roman"/>
+          <w:sz w:val="28"/>
+          <w:szCs w:val="28"/>
+        </w:rPr>
+        <w:t xml:space="preserve"> shows the </w:t>
+      </w:r>
+      <w:r>
+        <w:rPr>
+          <w:rFonts w:ascii="Times New Roman" w:hAnsi="Times New Roman" w:cs="Times New Roman"/>
+          <w:sz w:val="28"/>
+          <w:szCs w:val="28"/>
+        </w:rPr>
+        <w:t xml:space="preserve">death due to the use of various drugs over different age groups </w:t>
+      </w:r>
+      <w:r>
+        <w:rPr>
+          <w:rFonts w:ascii="Times New Roman" w:hAnsi="Times New Roman" w:cs="Times New Roman"/>
+          <w:sz w:val="28"/>
+          <w:szCs w:val="28"/>
+        </w:rPr>
+        <w:t>from the '</w:t>
+      </w:r>
+      <w:r>
+        <w:rPr>
+          <w:rFonts w:ascii="Times New Roman" w:hAnsi="Times New Roman" w:cs="Times New Roman"/>
+          <w:sz w:val="28"/>
+          <w:szCs w:val="28"/>
+        </w:rPr>
         <w:t>drug</w:t>
       </w:r>
       <w:r>
@@ -1892,15 +1958,23 @@
           <w:sz w:val="28"/>
           <w:szCs w:val="28"/>
         </w:rPr>
-        <w:t xml:space="preserve"> categories, giving viewers a visual representation of </w:t>
-      </w:r>
-      <w:r>
-        <w:rPr>
-          <w:rFonts w:ascii="Times New Roman" w:hAnsi="Times New Roman" w:cs="Times New Roman"/>
-          <w:sz w:val="28"/>
-          <w:szCs w:val="28"/>
-        </w:rPr>
-        <w:t>drug usage</w:t>
+        <w:t>_</w:t>
+      </w:r>
+      <w:r>
+        <w:rPr>
+          <w:rFonts w:ascii="Times New Roman" w:hAnsi="Times New Roman" w:cs="Times New Roman"/>
+          <w:sz w:val="28"/>
+          <w:szCs w:val="28"/>
+        </w:rPr>
+        <w:t>deaths</w:t>
+      </w:r>
+      <w:r>
+        <w:rPr>
+          <w:rFonts w:ascii="Times New Roman" w:hAnsi="Times New Roman" w:cs="Times New Roman"/>
+          <w:sz w:val="28"/>
+          <w:szCs w:val="28"/>
+        </w:rPr>
+        <w:t>.csv' dataset.</w:t>
       </w:r>
       <w:r>
         <w:rPr>
@@ -1910,128 +1984,6 @@
         </w:rPr>
         <w:t xml:space="preserve"> </w:t>
       </w:r>
-      <w:r>
-        <w:rPr>
-          <w:rFonts w:ascii="Times New Roman" w:hAnsi="Times New Roman" w:cs="Times New Roman"/>
-          <w:sz w:val="28"/>
-          <w:szCs w:val="28"/>
-        </w:rPr>
-        <w:t>over other drugs</w:t>
-      </w:r>
-    </w:p>
-    <w:p>
-      <w:pPr>
-        <w:pStyle w:val="ListParagraph"/>
-        <w:ind w:left="-567" w:right="-567"/>
-        <w:jc w:val="both"/>
-        <w:rPr>
-          <w:rFonts w:ascii="Times New Roman" w:hAnsi="Times New Roman" w:cs="Times New Roman"/>
-          <w:sz w:val="28"/>
-          <w:szCs w:val="28"/>
-        </w:rPr>
-      </w:pPr>
-    </w:p>
-    <w:p>
-      <w:pPr>
-        <w:ind w:left="-567" w:right="-567"/>
-        <w:jc w:val="both"/>
-        <w:rPr>
-          <w:rFonts w:ascii="Times New Roman" w:hAnsi="Times New Roman" w:cs="Times New Roman"/>
-          <w:sz w:val="28"/>
-          <w:szCs w:val="28"/>
-        </w:rPr>
-      </w:pPr>
-    </w:p>
-    <w:p>
-      <w:pPr>
-        <w:ind w:left="-567" w:right="-567"/>
-        <w:jc w:val="both"/>
-        <w:rPr>
-          <w:rFonts w:ascii="Times New Roman" w:hAnsi="Times New Roman" w:cs="Times New Roman"/>
-          <w:b/>
-          <w:bCs/>
-          <w:sz w:val="32"/>
-          <w:szCs w:val="32"/>
-          <w:u w:val="single"/>
-        </w:rPr>
-      </w:pPr>
-      <w:r>
-        <w:rPr>
-          <w:rFonts w:ascii="Times New Roman" w:hAnsi="Times New Roman" w:cs="Times New Roman"/>
-          <w:b/>
-          <w:bCs/>
-          <w:sz w:val="32"/>
-          <w:szCs w:val="32"/>
-          <w:u w:val="single"/>
-        </w:rPr>
-        <w:t xml:space="preserve">Visualization </w:t>
-      </w:r>
-      <w:r>
-        <w:rPr>
-          <w:rFonts w:ascii="Times New Roman" w:hAnsi="Times New Roman" w:cs="Times New Roman"/>
-          <w:b/>
-          <w:bCs/>
-          <w:sz w:val="32"/>
-          <w:szCs w:val="32"/>
-          <w:u w:val="single"/>
-        </w:rPr>
-        <w:t>3</w:t>
-      </w:r>
-      <w:r>
-        <w:rPr>
-          <w:rFonts w:ascii="Times New Roman" w:hAnsi="Times New Roman" w:cs="Times New Roman"/>
-          <w:b/>
-          <w:bCs/>
-          <w:sz w:val="32"/>
-          <w:szCs w:val="32"/>
-          <w:u w:val="single"/>
-        </w:rPr>
-        <w:t xml:space="preserve">: </w:t>
-      </w:r>
-      <w:r>
-        <w:rPr>
-          <w:rFonts w:ascii="Times New Roman" w:hAnsi="Times New Roman" w:cs="Times New Roman"/>
-          <w:b/>
-          <w:bCs/>
-          <w:sz w:val="32"/>
-          <w:szCs w:val="32"/>
-          <w:u w:val="single"/>
-        </w:rPr>
-        <w:t xml:space="preserve">BAR PLOT </w:t>
-      </w:r>
-      <w:r>
-        <w:rPr>
-          <w:rFonts w:ascii="Times New Roman" w:hAnsi="Times New Roman" w:cs="Times New Roman"/>
-          <w:b/>
-          <w:bCs/>
-          <w:sz w:val="32"/>
-          <w:szCs w:val="32"/>
-          <w:u w:val="single"/>
-        </w:rPr>
-        <w:t xml:space="preserve">(DRUG </w:t>
-      </w:r>
-      <w:r>
-        <w:rPr>
-          <w:rFonts w:ascii="Times New Roman" w:hAnsi="Times New Roman" w:cs="Times New Roman"/>
-          <w:b/>
-          <w:bCs/>
-          <w:sz w:val="32"/>
-          <w:szCs w:val="32"/>
-          <w:u w:val="single"/>
-        </w:rPr>
-        <w:t>DEATHS OVER AGES</w:t>
-      </w:r>
-      <w:r>
-        <w:rPr>
-          <w:rFonts w:ascii="Times New Roman" w:hAnsi="Times New Roman" w:cs="Times New Roman"/>
-          <w:b/>
-          <w:bCs/>
-          <w:sz w:val="32"/>
-          <w:szCs w:val="32"/>
-          <w:u w:val="single"/>
-        </w:rPr>
-        <w:t>)</w:t>
-      </w:r>
     </w:p>
     <w:p>
       <w:pPr>
@@ -2050,143 +2002,7 @@
           <w:sz w:val="28"/>
           <w:szCs w:val="28"/>
         </w:rPr>
-        <w:t>The third visualization method used is bar plot.</w:t>
-      </w:r>
-    </w:p>
-    <w:p>
-      <w:pPr>
-        <w:spacing w:line="360" w:lineRule="auto"/>
-        <w:ind w:left="-567" w:right="-567"/>
-        <w:jc w:val="both"/>
-        <w:rPr>
-          <w:rFonts w:ascii="Times New Roman" w:hAnsi="Times New Roman" w:cs="Times New Roman"/>
-          <w:sz w:val="28"/>
-          <w:szCs w:val="28"/>
-        </w:rPr>
-      </w:pPr>
-      <w:r>
-        <w:rPr>
-          <w:rFonts w:ascii="Times New Roman" w:hAnsi="Times New Roman" w:cs="Times New Roman"/>
-          <w:sz w:val="28"/>
-          <w:szCs w:val="28"/>
-        </w:rPr>
-        <w:t xml:space="preserve">The </w:t>
-      </w:r>
-      <w:r>
-        <w:rPr>
-          <w:rFonts w:ascii="Times New Roman" w:hAnsi="Times New Roman" w:cs="Times New Roman"/>
-          <w:sz w:val="28"/>
-          <w:szCs w:val="28"/>
-        </w:rPr>
-        <w:t>bar</w:t>
-      </w:r>
-      <w:r>
-        <w:rPr>
-          <w:rFonts w:ascii="Times New Roman" w:hAnsi="Times New Roman" w:cs="Times New Roman"/>
-          <w:sz w:val="28"/>
-          <w:szCs w:val="28"/>
-        </w:rPr>
-        <w:t xml:space="preserve"> </w:t>
-      </w:r>
-      <w:r>
-        <w:rPr>
-          <w:rFonts w:ascii="Times New Roman" w:hAnsi="Times New Roman" w:cs="Times New Roman"/>
-          <w:sz w:val="28"/>
-          <w:szCs w:val="28"/>
-        </w:rPr>
-        <w:t>plot</w:t>
-      </w:r>
-      <w:r>
-        <w:rPr>
-          <w:rFonts w:ascii="Times New Roman" w:hAnsi="Times New Roman" w:cs="Times New Roman"/>
-          <w:sz w:val="28"/>
-          <w:szCs w:val="28"/>
-        </w:rPr>
-        <w:t xml:space="preserve"> shows the </w:t>
-      </w:r>
-      <w:r>
-        <w:rPr>
-          <w:rFonts w:ascii="Times New Roman" w:hAnsi="Times New Roman" w:cs="Times New Roman"/>
-          <w:sz w:val="28"/>
-          <w:szCs w:val="28"/>
-        </w:rPr>
-        <w:t xml:space="preserve">death due to the use of various drugs over different age groups </w:t>
-      </w:r>
-      <w:r>
-        <w:rPr>
-          <w:rFonts w:ascii="Times New Roman" w:hAnsi="Times New Roman" w:cs="Times New Roman"/>
-          <w:sz w:val="28"/>
-          <w:szCs w:val="28"/>
-        </w:rPr>
-        <w:t>from the '</w:t>
-      </w:r>
-      <w:r>
-        <w:rPr>
-          <w:rFonts w:ascii="Times New Roman" w:hAnsi="Times New Roman" w:cs="Times New Roman"/>
-          <w:sz w:val="28"/>
-          <w:szCs w:val="28"/>
-        </w:rPr>
-        <w:t>drug</w:t>
-      </w:r>
-      <w:r>
-        <w:rPr>
-          <w:rFonts w:ascii="Times New Roman" w:hAnsi="Times New Roman" w:cs="Times New Roman"/>
-          <w:sz w:val="28"/>
-          <w:szCs w:val="28"/>
-        </w:rPr>
-        <w:t>_</w:t>
-      </w:r>
-      <w:r>
-        <w:rPr>
-          <w:rFonts w:ascii="Times New Roman" w:hAnsi="Times New Roman" w:cs="Times New Roman"/>
-          <w:sz w:val="28"/>
-          <w:szCs w:val="28"/>
-        </w:rPr>
-        <w:t>deaths</w:t>
-      </w:r>
-      <w:r>
-        <w:rPr>
-          <w:rFonts w:ascii="Times New Roman" w:hAnsi="Times New Roman" w:cs="Times New Roman"/>
-          <w:sz w:val="28"/>
-          <w:szCs w:val="28"/>
-        </w:rPr>
-        <w:t>.csv' dataset.</w:t>
-      </w:r>
-      <w:r>
-        <w:rPr>
-          <w:rFonts w:ascii="Times New Roman" w:hAnsi="Times New Roman" w:cs="Times New Roman"/>
-          <w:sz w:val="28"/>
-          <w:szCs w:val="28"/>
-        </w:rPr>
-        <w:t xml:space="preserve"> </w:t>
-      </w:r>
-    </w:p>
-    <w:p>
-      <w:pPr>
-        <w:spacing w:line="360" w:lineRule="auto"/>
-        <w:ind w:left="-567" w:right="-567"/>
-        <w:jc w:val="both"/>
-        <w:rPr>
-          <w:rFonts w:ascii="Times New Roman" w:hAnsi="Times New Roman" w:cs="Times New Roman"/>
-          <w:sz w:val="28"/>
-          <w:szCs w:val="28"/>
-        </w:rPr>
-      </w:pPr>
-      <w:r>
-        <w:rPr>
-          <w:rFonts w:ascii="Times New Roman" w:hAnsi="Times New Roman" w:cs="Times New Roman"/>
-          <w:sz w:val="28"/>
-          <w:szCs w:val="28"/>
-        </w:rPr>
-        <w:t xml:space="preserve">Bar plots are best used to depict the data using bars of different </w:t>
-      </w:r>
-      <w:r>
-        <w:rPr>
-          <w:rFonts w:ascii="Times New Roman" w:hAnsi="Times New Roman" w:cs="Times New Roman"/>
-          <w:sz w:val="28"/>
-          <w:szCs w:val="28"/>
-        </w:rPr>
-        <w:t>heights.</w:t>
+        <w:t>Bar plots are best used to depict the data using bars of different heights.</w:t>
       </w:r>
     </w:p>
     <w:p>
@@ -2222,7 +2038,7 @@
                     <pic:cNvPicPr/>
                   </pic:nvPicPr>
                   <pic:blipFill>
-                    <a:blip r:embed="rId11">
+                    <a:blip r:embed="rId12">
                       <a:extLst>
                         <a:ext uri="{28A0092B-C50C-407E-A947-70E740481C1C}">
                           <a14:useLocalDpi xmlns:a14="http://schemas.microsoft.com/office/drawing/2010/main" val="0"/>
@@ -2436,7 +2252,6 @@
         </w:rPr>
         <w:t xml:space="preserve">eath rates are least in early 20s and after </w:t>
       </w:r>
-      <w:proofErr w:type="gramStart"/>
       <w:r>
         <w:rPr>
           <w:rFonts w:ascii="Times New Roman" w:hAnsi="Times New Roman" w:cs="Times New Roman"/>
@@ -2445,7 +2260,6 @@
         </w:rPr>
         <w:t>60s</w:t>
       </w:r>
-      <w:proofErr w:type="gramEnd"/>
     </w:p>
     <w:p>
       <w:pPr>
@@ -2498,15 +2312,7 @@
           <w:sz w:val="28"/>
           <w:szCs w:val="28"/>
         </w:rPr>
-        <w:t>In this assignment t</w:t>
-      </w:r>
-      <w:r>
-        <w:rPr>
-          <w:rFonts w:ascii="Times New Roman" w:hAnsi="Times New Roman" w:cs="Times New Roman"/>
-          <w:sz w:val="28"/>
-          <w:szCs w:val="28"/>
-        </w:rPr>
-        <w:t>hree visualization methods are used ie,line plot,pie chart and bar plot.</w:t>
+        <w:t>In this assignment three visualization methods are used ie,line plot,pie chart and bar plot.</w:t>
       </w:r>
     </w:p>
     <w:p>
